--- a/Requirements.docx
+++ b/Requirements.docx
@@ -229,7 +229,19 @@
     </w:p>
     <w:p>
       <w:r>
-        <w:t xml:space="preserve">The diagram Figure 1 present the 6 control objective (Left hand side) and the 12 PCI DSS requirements that any business are required to follow. </w:t>
+        <w:t xml:space="preserve">The diagram Figure 1 present the </w:t>
+      </w:r>
+      <w:r>
+        <w:t>6-control</w:t>
+      </w:r>
+      <w:r>
+        <w:t xml:space="preserve"> objective (Left hand side) and the 12 PCI DSS requirements that any business </w:t>
+      </w:r>
+      <w:r>
+        <w:t>is</w:t>
+      </w:r>
+      <w:r>
+        <w:t xml:space="preserve"> required to follow. </w:t>
       </w:r>
     </w:p>
     <w:p>
@@ -285,14 +297,27 @@
       <w:r>
         <w:t xml:space="preserve">Figure </w:t>
       </w:r>
-      <w:fldSimple w:instr=" SEQ Figure \* ARABIC ">
-        <w:r>
-          <w:rPr>
-            <w:noProof/>
-          </w:rPr>
-          <w:t>1</w:t>
-        </w:r>
-      </w:fldSimple>
+      <w:r>
+        <w:fldChar w:fldCharType="begin"/>
+      </w:r>
+      <w:r>
+        <w:instrText xml:space="preserve"> SEQ Figure \* ARABIC </w:instrText>
+      </w:r>
+      <w:r>
+        <w:fldChar w:fldCharType="separate"/>
+      </w:r>
+      <w:r>
+        <w:rPr>
+          <w:noProof/>
+        </w:rPr>
+        <w:t>1</w:t>
+      </w:r>
+      <w:r>
+        <w:rPr>
+          <w:noProof/>
+        </w:rPr>
+        <w:fldChar w:fldCharType="end"/>
+      </w:r>
       <w:r>
         <w:t xml:space="preserve"> – This image was taken from PCI DSS v3.2 from the PCI Security Standards Council</w:t>
       </w:r>
@@ -307,16 +332,7 @@
       </w:pPr>
       <w:r>
         <w:lastRenderedPageBreak/>
-        <w:t xml:space="preserve">Personal </w:t>
-      </w:r>
-      <w:r>
-        <w:t>Details</w:t>
-      </w:r>
-      <w:r>
-        <w:t xml:space="preserve"> - </w:t>
-      </w:r>
-      <w:r>
-        <w:t xml:space="preserve"> The information of personal details must be protected, especially if the company is Australian based. Therefore, we are obliged to follow the 13 Australian Privacy Principles.</w:t>
+        <w:t>Personal Details -  The information of personal details must be protected, especially if the company is Australian based. Therefore, we are obliged to follow the 13 Australian Privacy Principles.</w:t>
       </w:r>
       <w:r>
         <w:t xml:space="preserve"> </w:t>
@@ -375,22 +391,84 @@
       <w:r>
         <w:t xml:space="preserve">Figure </w:t>
       </w:r>
-      <w:fldSimple w:instr=" SEQ Figure \* ARABIC ">
-        <w:r>
-          <w:rPr>
-            <w:noProof/>
-          </w:rPr>
-          <w:t>2</w:t>
-        </w:r>
-      </w:fldSimple>
+      <w:r>
+        <w:fldChar w:fldCharType="begin"/>
+      </w:r>
+      <w:r>
+        <w:instrText xml:space="preserve"> SEQ Figure \* ARABIC </w:instrText>
+      </w:r>
+      <w:r>
+        <w:fldChar w:fldCharType="separate"/>
+      </w:r>
+      <w:r>
+        <w:rPr>
+          <w:noProof/>
+        </w:rPr>
+        <w:t>2</w:t>
+      </w:r>
+      <w:r>
+        <w:rPr>
+          <w:noProof/>
+        </w:rPr>
+        <w:fldChar w:fldCharType="end"/>
+      </w:r>
       <w:r>
         <w:t xml:space="preserve"> Images taken from the Australian Government Office of the Australia Information Commissioner</w:t>
       </w:r>
     </w:p>
     <w:p>
-      <w:r>
-        <w:t xml:space="preserve">The company must take great care especially regarding APP 11 (Security of personal Information) where great care must be taken to ensure the security of personal information. </w:t>
-      </w:r>
+      <w:pPr>
+        <w:pStyle w:val="NormalWeb"/>
+        <w:shd w:val="clear" w:color="auto" w:fill="FFFFFF"/>
+        <w:spacing w:before="300" w:beforeAutospacing="0" w:after="300" w:afterAutospacing="0"/>
+        <w:rPr>
+          <w:rFonts w:ascii="Helvetica" w:hAnsi="Helvetica" w:cs="Helvetica"/>
+          <w:color w:val="333333"/>
+        </w:rPr>
+      </w:pPr>
+      <w:r>
+        <w:rPr>
+          <w:rFonts w:ascii="Helvetica" w:hAnsi="Helvetica" w:cs="Helvetica"/>
+          <w:color w:val="333333"/>
+        </w:rPr>
+        <w:t xml:space="preserve">The company must take great care especially regarding APP 11 (Security of personal Information) where personal information of the user </w:t>
+      </w:r>
+      <w:proofErr w:type="gramStart"/>
+      <w:r>
+        <w:rPr>
+          <w:rFonts w:ascii="Helvetica" w:hAnsi="Helvetica" w:cs="Helvetica"/>
+          <w:color w:val="333333"/>
+        </w:rPr>
+        <w:t>are</w:t>
+      </w:r>
+      <w:proofErr w:type="gramEnd"/>
+      <w:r>
+        <w:rPr>
+          <w:rFonts w:ascii="Helvetica" w:hAnsi="Helvetica" w:cs="Helvetica"/>
+          <w:color w:val="333333"/>
+        </w:rPr>
+        <w:t xml:space="preserve"> required to be store on our database when they are registering for the website. </w:t>
+      </w:r>
+    </w:p>
+    <w:p>
+      <w:pPr>
+        <w:pStyle w:val="NormalWeb"/>
+        <w:shd w:val="clear" w:color="auto" w:fill="FFFFFF"/>
+        <w:spacing w:before="300" w:beforeAutospacing="0" w:after="300" w:afterAutospacing="0"/>
+        <w:rPr>
+          <w:rFonts w:ascii="Helvetica" w:hAnsi="Helvetica" w:cs="Helvetica"/>
+          <w:color w:val="333333"/>
+        </w:rPr>
+      </w:pPr>
+      <w:r>
+        <w:rPr>
+          <w:rFonts w:ascii="Helvetica" w:hAnsi="Helvetica" w:cs="Helvetica"/>
+          <w:color w:val="333333"/>
+        </w:rPr>
+        <w:t> </w:t>
+      </w:r>
+    </w:p>
+    <w:p>
       <w:bookmarkStart w:id="0" w:name="_GoBack"/>
       <w:bookmarkEnd w:id="0"/>
     </w:p>
@@ -881,6 +959,7 @@
     <w:lsdException w:name="HTML Sample" w:semiHidden="1" w:unhideWhenUsed="1"/>
     <w:lsdException w:name="HTML Typewriter" w:semiHidden="1" w:unhideWhenUsed="1"/>
     <w:lsdException w:name="HTML Variable" w:semiHidden="1" w:unhideWhenUsed="1"/>
+    <w:lsdException w:name="Normal Table" w:semiHidden="1" w:unhideWhenUsed="1"/>
     <w:lsdException w:name="annotation subject" w:semiHidden="1" w:unhideWhenUsed="1"/>
     <w:lsdException w:name="No List" w:semiHidden="1" w:unhideWhenUsed="1"/>
     <w:lsdException w:name="Outline List 1" w:semiHidden="1" w:unhideWhenUsed="1"/>
@@ -926,9 +1005,11 @@
     <w:lsdException w:name="Table Subtle 1" w:semiHidden="1" w:unhideWhenUsed="1"/>
     <w:lsdException w:name="Table Subtle 2" w:semiHidden="1" w:unhideWhenUsed="1"/>
     <w:lsdException w:name="Table Web 1" w:semiHidden="1" w:unhideWhenUsed="1"/>
+    <w:lsdException w:name="Table Web 2" w:semiHidden="1" w:unhideWhenUsed="1"/>
     <w:lsdException w:name="Table Web 3" w:semiHidden="1" w:unhideWhenUsed="1"/>
     <w:lsdException w:name="Balloon Text" w:semiHidden="1" w:unhideWhenUsed="1"/>
     <w:lsdException w:name="Table Grid" w:uiPriority="39"/>
+    <w:lsdException w:name="Table Theme" w:semiHidden="1" w:unhideWhenUsed="1"/>
     <w:lsdException w:name="Placeholder Text" w:semiHidden="1"/>
     <w:lsdException w:name="No Spacing" w:uiPriority="1" w:qFormat="1"/>
     <w:lsdException w:name="Light Shading" w:uiPriority="60"/>
@@ -1207,6 +1288,23 @@
       <w:color w:val="44546A" w:themeColor="text2"/>
       <w:sz w:val="18"/>
       <w:szCs w:val="18"/>
+    </w:rPr>
+  </w:style>
+  <w:style w:type="paragraph" w:styleId="NormalWeb">
+    <w:name w:val="Normal (Web)"/>
+    <w:basedOn w:val="Normal"/>
+    <w:uiPriority w:val="99"/>
+    <w:semiHidden/>
+    <w:unhideWhenUsed/>
+    <w:rsid w:val="00620788"/>
+    <w:pPr>
+      <w:spacing w:before="100" w:beforeAutospacing="1" w:after="100" w:afterAutospacing="1" w:line="240" w:lineRule="auto"/>
+    </w:pPr>
+    <w:rPr>
+      <w:rFonts w:ascii="Times New Roman" w:eastAsia="Times New Roman" w:hAnsi="Times New Roman" w:cs="Times New Roman"/>
+      <w:sz w:val="24"/>
+      <w:szCs w:val="24"/>
+      <w:lang w:eastAsia="en-AU"/>
     </w:rPr>
   </w:style>
 </w:styles>
